--- a/法令ファイル/農業経営基盤強化促進法による不動産登記に関する政令/農業経営基盤強化促進法による不動産登記に関する政令（昭和五十五年政令第二百八十八号）.docx
+++ b/法令ファイル/農業経営基盤強化促進法による不動産登記に関する政令/農業経営基盤強化促進法による不動産登記に関する政令（昭和五十五年政令第二百八十八号）.docx
@@ -40,87 +40,77 @@
     </w:p>
     <w:p>
       <w:pPr>
-        <w:pStyle w:val="Heading6"/>
+        <w:pStyle w:val="ListBullet"/>
         <w:ind w:left="880"/>
       </w:pPr>
       <w:r>
         <w:t>一</w:t>
+        <w:br/>
+        <w:t>土地の表題登記</w:t>
+        <w:br/>
+        <w:br/>
+        <w:br/>
+        <w:t>所有者</w:t>
       </w:r>
     </w:p>
     <w:p>
       <w:pPr>
+        <w:pStyle w:val="ListBullet"/>
         <w:ind w:left="880"/>
       </w:pPr>
       <w:r>
-        <w:t>土地の表題登記</w:t>
+        <w:t>二</w:t>
+        <w:br/>
+        <w:t>土地の表題部の登記事項に関する変更の登記又は更正の登記</w:t>
+        <w:br/>
+        <w:br/>
+        <w:br/>
+        <w:t>表題部所有者若しくは所有権の登記名義人又はこれらの相続人その他の一般承継人</w:t>
       </w:r>
     </w:p>
     <w:p>
       <w:pPr>
-        <w:pStyle w:val="Heading6"/>
+        <w:pStyle w:val="ListBullet"/>
         <w:ind w:left="880"/>
       </w:pPr>
       <w:r>
-        <w:t>二</w:t>
+        <w:t>三</w:t>
+        <w:br/>
+        <w:t>所有権の登記名義人の氏名若しくは名称又は住所についての変更の登記又は更正の登記</w:t>
+        <w:br/>
+        <w:br/>
+        <w:br/>
+        <w:t>所有権の登記名義人又はその相続人その他の一般承継人</w:t>
       </w:r>
     </w:p>
     <w:p>
       <w:pPr>
+        <w:pStyle w:val="ListBullet"/>
         <w:ind w:left="880"/>
       </w:pPr>
       <w:r>
-        <w:t>土地の表題部の登記事項に関する変更の登記又は更正の登記</w:t>
+        <w:t>四</w:t>
+        <w:br/>
+        <w:t>所有権の保存の登記</w:t>
+        <w:br/>
+        <w:br/>
+        <w:br/>
+        <w:t>表題部所有者の相続人その他の一般承継人</w:t>
       </w:r>
     </w:p>
     <w:p>
       <w:pPr>
-        <w:pStyle w:val="Heading6"/>
-        <w:ind w:left="880"/>
-      </w:pPr>
-      <w:r>
-        <w:t>三</w:t>
-      </w:r>
-    </w:p>
-    <w:p>
-      <w:pPr>
-        <w:ind w:left="880"/>
-      </w:pPr>
-      <w:r>
-        <w:t>所有権の登記名義人の氏名若しくは名称又は住所についての変更の登記又は更正の登記</w:t>
-      </w:r>
-    </w:p>
-    <w:p>
-      <w:pPr>
-        <w:pStyle w:val="Heading6"/>
-        <w:ind w:left="880"/>
-      </w:pPr>
-      <w:r>
-        <w:t>四</w:t>
-      </w:r>
-    </w:p>
-    <w:p>
-      <w:pPr>
-        <w:ind w:left="880"/>
-      </w:pPr>
-      <w:r>
-        <w:t>所有権の保存の登記</w:t>
-      </w:r>
-    </w:p>
-    <w:p>
-      <w:pPr>
-        <w:pStyle w:val="Heading6"/>
+        <w:pStyle w:val="ListBullet"/>
         <w:ind w:left="880"/>
       </w:pPr>
       <w:r>
         <w:t>五</w:t>
-      </w:r>
-    </w:p>
-    <w:p>
-      <w:pPr>
-        <w:ind w:left="880"/>
-      </w:pPr>
-      <w:r>
+        <w:br/>
         <w:t>相続その他の一般承継による所有権の移転の登記</w:t>
+        <w:br/>
+        <w:br/>
+        <w:br/>
+        <w:t>相続人その他の一般承継人</w:t>
       </w:r>
     </w:p>
     <w:p>
@@ -263,7 +253,7 @@
         <w:pStyle w:val="Heading1"/>
       </w:pPr>
       <w:r>
-        <w:t>附　則（平成五年七月三〇日政令第二七一号）</w:t>
+        <w:t>附則（平成五年七月三〇日政令第二七一号）</w:t>
       </w:r>
     </w:p>
     <w:p>
@@ -289,7 +279,7 @@
         <w:pStyle w:val="Heading1"/>
       </w:pPr>
       <w:r>
-        <w:t>附　則（平成一七年二月一八日政令第二四号）</w:t>
+        <w:t>附則（平成一七年二月一八日政令第二四号）</w:t>
       </w:r>
     </w:p>
     <w:p>
@@ -325,7 +315,7 @@
     </w:pPr>
     <w:r>
       <w:tab/>
-      <w:t>WeGov v0.1 - FTS141</w:t>
+      <w:t>WeGov v0.2 - FTS141</w:t>
     </w:r>
   </w:p>
 </w:ftr>
